--- a/文档/python/爬虫.docx
+++ b/文档/python/爬虫.docx
@@ -3,11 +3,6 @@
 <w:document xmlns:wpc="http://schemas.microsoft.com/office/word/2010/wordprocessingCanvas" xmlns:cx="http://schemas.microsoft.com/office/drawing/2014/chartex" xmlns:cx1="http://schemas.microsoft.com/office/drawing/2015/9/8/chartex" xmlns:cx2="http://schemas.microsoft.com/office/drawing/2015/10/21/chartex" xmlns:cx3="http://schemas.microsoft.com/office/drawing/2016/5/9/chartex" xmlns:cx4="http://schemas.microsoft.com/office/drawing/2016/5/10/chartex" xmlns:cx5="http://schemas.microsoft.com/office/drawing/2016/5/11/chartex" xmlns:cx6="http://schemas.microsoft.com/office/drawing/2016/5/12/chartex" xmlns:cx7="http://schemas.microsoft.com/office/drawing/2016/5/13/chartex" xmlns:cx8="http://schemas.microsoft.com/office/drawing/2016/5/14/chartex" xmlns:mc="http://schemas.openxmlformats.org/markup-compatibility/2006" xmlns:aink="http://schemas.microsoft.com/office/drawing/2016/ink" xmlns:am3d="http://schemas.microsoft.com/office/drawing/2017/model3d" xmlns:o="urn:schemas-microsoft-com:office:office" xmlns:r="http://schemas.openxmlformats.org/officeDocument/2006/relationships" xmlns:m="http://schemas.openxmlformats.org/officeDocument/2006/math" xmlns:v="urn:schemas-microsoft-com:vml" xmlns:wp14="http://schemas.microsoft.com/office/word/2010/wordprocessingDrawing" xmlns:wp="http://schemas.openxmlformats.org/drawingml/2006/wordprocessingDrawing" xmlns:w10="urn:schemas-microsoft-com:office:word" xmlns:w="http://schemas.openxmlformats.org/wordprocessingml/2006/main" xmlns:w14="http://schemas.microsoft.com/office/word/2010/wordml" xmlns:w15="http://schemas.microsoft.com/office/word/2012/wordml" xmlns:w16cid="http://schemas.microsoft.com/office/word/2016/wordml/cid" xmlns:w16se="http://schemas.microsoft.com/office/word/2015/wordml/symex" xmlns:wpg="http://schemas.microsoft.com/office/word/2010/wordprocessingGroup" xmlns:wpi="http://schemas.microsoft.com/office/word/2010/wordprocessingInk" xmlns:wne="http://schemas.microsoft.com/office/word/2006/wordml" xmlns:wps="http://schemas.microsoft.com/office/word/2010/wordprocessingShape" mc:Ignorable="w14 w15 w16se w16cid wp14">
   <w:body>
     <w:p>
-      <w:pPr>
-        <w:rPr>
-          <w:rFonts w:hint="eastAsia"/>
-        </w:rPr>
-      </w:pPr>
       <w:r>
         <w:t>I</w:t>
       </w:r>
@@ -20,30 +15,25 @@
       <w:r>
         <w:t xml:space="preserve"> requests</w:t>
       </w:r>
-      <w:bookmarkStart w:id="0" w:name="_GoBack"/>
-      <w:bookmarkEnd w:id="0"/>
-    </w:p>
-    <w:p>
-      <w:pPr>
-        <w:ind w:left="360"/>
-      </w:pPr>
-    </w:p>
-    <w:p>
-      <w:pPr>
-        <w:ind w:left="360"/>
-      </w:pPr>
-    </w:p>
-    <w:p>
-      <w:pPr>
-        <w:ind w:left="360"/>
-      </w:pPr>
-    </w:p>
-    <w:p>
-      <w:pPr>
-        <w:ind w:left="360"/>
-        <w:rPr>
-          <w:rFonts w:hint="eastAsia"/>
-        </w:rPr>
+    </w:p>
+    <w:p>
+      <w:pPr>
+        <w:ind w:left="360"/>
+      </w:pPr>
+    </w:p>
+    <w:p>
+      <w:pPr>
+        <w:ind w:left="360"/>
+      </w:pPr>
+    </w:p>
+    <w:p>
+      <w:pPr>
+        <w:ind w:left="360"/>
+      </w:pPr>
+    </w:p>
+    <w:p>
+      <w:pPr>
+        <w:ind w:left="360"/>
       </w:pPr>
     </w:p>
     <w:p>
@@ -55,6 +45,7 @@
         </w:numPr>
         <w:ind w:firstLineChars="0"/>
       </w:pPr>
+      <w:proofErr w:type="spellStart"/>
       <w:r>
         <w:rPr>
           <w:rFonts w:hint="eastAsia"/>
@@ -62,7 +53,11 @@
         <w:t>J</w:t>
       </w:r>
       <w:r>
-        <w:t>upyter notebook</w:t>
+        <w:t>upyter</w:t>
+      </w:r>
+      <w:proofErr w:type="spellEnd"/>
+      <w:r>
+        <w:t xml:space="preserve"> notebook</w:t>
       </w:r>
       <w:r>
         <w:rPr>
@@ -79,19 +74,49 @@
         <w:rPr>
           <w:rFonts w:hint="eastAsia"/>
         </w:rPr>
-        <w:t>先个A</w:t>
-      </w:r>
-      <w:r>
-        <w:t>condar,</w:t>
-      </w:r>
-      <w:r>
-        <w:rPr>
-          <w:rFonts w:hint="eastAsia"/>
-        </w:rPr>
-        <w:t>在终端写J</w:t>
-      </w:r>
-      <w:r>
-        <w:t>upyter notebook</w:t>
+        <w:t>先</w:t>
+      </w:r>
+      <w:proofErr w:type="gramStart"/>
+      <w:r>
+        <w:rPr>
+          <w:rFonts w:hint="eastAsia"/>
+        </w:rPr>
+        <w:t>个</w:t>
+      </w:r>
+      <w:proofErr w:type="spellStart"/>
+      <w:proofErr w:type="gramEnd"/>
+      <w:r>
+        <w:rPr>
+          <w:rFonts w:hint="eastAsia"/>
+        </w:rPr>
+        <w:t>A</w:t>
+      </w:r>
+      <w:r>
+        <w:t>condar</w:t>
+      </w:r>
+      <w:proofErr w:type="spellEnd"/>
+      <w:r>
+        <w:t>,</w:t>
+      </w:r>
+      <w:r>
+        <w:rPr>
+          <w:rFonts w:hint="eastAsia"/>
+        </w:rPr>
+        <w:t>在终端写</w:t>
+      </w:r>
+      <w:proofErr w:type="spellStart"/>
+      <w:r>
+        <w:rPr>
+          <w:rFonts w:hint="eastAsia"/>
+        </w:rPr>
+        <w:t>J</w:t>
+      </w:r>
+      <w:r>
+        <w:t>upyter</w:t>
+      </w:r>
+      <w:proofErr w:type="spellEnd"/>
+      <w:r>
+        <w:t xml:space="preserve"> notebook</w:t>
       </w:r>
       <w:r>
         <w:rPr>
@@ -104,6 +129,7 @@
       <w:pPr>
         <w:ind w:left="360"/>
       </w:pPr>
+      <w:proofErr w:type="gramStart"/>
       <w:r>
         <w:t>B</w:t>
       </w:r>
@@ -111,7 +137,14 @@
         <w:rPr>
           <w:rFonts w:hint="eastAsia"/>
         </w:rPr>
-        <w:t>:向下插入一个cell</w:t>
+        <w:t>:向下插入一个</w:t>
+      </w:r>
+      <w:proofErr w:type="gramEnd"/>
+      <w:r>
+        <w:rPr>
+          <w:rFonts w:hint="eastAsia"/>
+        </w:rPr>
+        <w:t>cell</w:t>
       </w:r>
     </w:p>
     <w:p>
@@ -139,10 +172,256 @@
     <w:p>
       <w:pPr>
         <w:ind w:left="360"/>
-        <w:rPr>
-          <w:rFonts w:hint="eastAsia"/>
-        </w:rPr>
-      </w:pPr>
+      </w:pPr>
+    </w:p>
+    <w:p>
+      <w:pPr>
+        <w:ind w:left="360"/>
+      </w:pPr>
+    </w:p>
+    <w:p>
+      <w:pPr>
+        <w:ind w:left="360"/>
+      </w:pPr>
+      <w:r>
+        <w:rPr>
+          <w:noProof/>
+        </w:rPr>
+        <w:drawing>
+          <wp:inline distT="0" distB="0" distL="0" distR="0" wp14:anchorId="22F56048" wp14:editId="3758D12F">
+            <wp:extent cx="5274310" cy="3336925"/>
+            <wp:effectExtent l="0" t="0" r="2540" b="0"/>
+            <wp:docPr id="1" name="图片 1"/>
+            <wp:cNvGraphicFramePr>
+              <a:graphicFrameLocks xmlns:a="http://schemas.openxmlformats.org/drawingml/2006/main" noChangeAspect="1"/>
+            </wp:cNvGraphicFramePr>
+            <a:graphic xmlns:a="http://schemas.openxmlformats.org/drawingml/2006/main">
+              <a:graphicData uri="http://schemas.openxmlformats.org/drawingml/2006/picture">
+                <pic:pic xmlns:pic="http://schemas.openxmlformats.org/drawingml/2006/picture">
+                  <pic:nvPicPr>
+                    <pic:cNvPr id="1" name=""/>
+                    <pic:cNvPicPr/>
+                  </pic:nvPicPr>
+                  <pic:blipFill>
+                    <a:blip r:embed="rId5"/>
+                    <a:stretch>
+                      <a:fillRect/>
+                    </a:stretch>
+                  </pic:blipFill>
+                  <pic:spPr>
+                    <a:xfrm>
+                      <a:off x="0" y="0"/>
+                      <a:ext cx="5274310" cy="3336925"/>
+                    </a:xfrm>
+                    <a:prstGeom prst="rect">
+                      <a:avLst/>
+                    </a:prstGeom>
+                  </pic:spPr>
+                </pic:pic>
+              </a:graphicData>
+            </a:graphic>
+          </wp:inline>
+        </w:drawing>
+      </w:r>
+    </w:p>
+    <w:p>
+      <w:pPr>
+        <w:ind w:left="360"/>
+      </w:pPr>
+    </w:p>
+    <w:p>
+      <w:pPr>
+        <w:ind w:left="360"/>
+      </w:pPr>
+      <w:r>
+        <w:rPr>
+          <w:noProof/>
+        </w:rPr>
+        <w:lastRenderedPageBreak/>
+        <w:drawing>
+          <wp:inline distT="0" distB="0" distL="0" distR="0" wp14:anchorId="3AA3223B" wp14:editId="7591ECE3">
+            <wp:extent cx="5274310" cy="3164840"/>
+            <wp:effectExtent l="0" t="0" r="2540" b="0"/>
+            <wp:docPr id="2" name="图片 2"/>
+            <wp:cNvGraphicFramePr>
+              <a:graphicFrameLocks xmlns:a="http://schemas.openxmlformats.org/drawingml/2006/main" noChangeAspect="1"/>
+            </wp:cNvGraphicFramePr>
+            <a:graphic xmlns:a="http://schemas.openxmlformats.org/drawingml/2006/main">
+              <a:graphicData uri="http://schemas.openxmlformats.org/drawingml/2006/picture">
+                <pic:pic xmlns:pic="http://schemas.openxmlformats.org/drawingml/2006/picture">
+                  <pic:nvPicPr>
+                    <pic:cNvPr id="1" name=""/>
+                    <pic:cNvPicPr/>
+                  </pic:nvPicPr>
+                  <pic:blipFill>
+                    <a:blip r:embed="rId6"/>
+                    <a:stretch>
+                      <a:fillRect/>
+                    </a:stretch>
+                  </pic:blipFill>
+                  <pic:spPr>
+                    <a:xfrm>
+                      <a:off x="0" y="0"/>
+                      <a:ext cx="5274310" cy="3164840"/>
+                    </a:xfrm>
+                    <a:prstGeom prst="rect">
+                      <a:avLst/>
+                    </a:prstGeom>
+                  </pic:spPr>
+                </pic:pic>
+              </a:graphicData>
+            </a:graphic>
+          </wp:inline>
+        </w:drawing>
+      </w:r>
+    </w:p>
+    <w:p>
+      <w:pPr>
+        <w:ind w:left="360"/>
+      </w:pPr>
+    </w:p>
+    <w:p>
+      <w:pPr>
+        <w:ind w:left="360"/>
+      </w:pPr>
+      <w:r>
+        <w:t xml:space="preserve">Memcached &amp; </w:t>
+      </w:r>
+      <w:proofErr w:type="spellStart"/>
+      <w:r>
+        <w:t>redis</w:t>
+      </w:r>
+      <w:proofErr w:type="spellEnd"/>
+      <w:r>
+        <w:t>:</w:t>
+      </w:r>
+    </w:p>
+    <w:p>
+      <w:pPr>
+        <w:ind w:left="360"/>
+      </w:pPr>
+      <w:r>
+        <w:rPr>
+          <w:rFonts w:hint="eastAsia"/>
+        </w:rPr>
+        <w:t>软件，在内存中存取数据</w:t>
+      </w:r>
+    </w:p>
+    <w:p>
+      <w:pPr>
+        <w:ind w:left="360"/>
+      </w:pPr>
+      <w:r>
+        <w:rPr>
+          <w:rFonts w:hint="eastAsia"/>
+        </w:rPr>
+        <w:t>应用场景：页面缓存</w:t>
+      </w:r>
+    </w:p>
+    <w:p>
+      <w:pPr>
+        <w:ind w:left="360"/>
+      </w:pPr>
+      <w:r>
+        <w:t>Memcached</w:t>
+      </w:r>
+      <w:r>
+        <w:rPr>
+          <w:rFonts w:hint="eastAsia"/>
+        </w:rPr>
+        <w:t>：类型单一</w:t>
+      </w:r>
+      <w:r>
+        <w:rPr>
+          <w:rFonts w:hint="eastAsia"/>
+        </w:rPr>
+        <w:t>，断电后内存就被清空</w:t>
+      </w:r>
+    </w:p>
+    <w:p>
+      <w:pPr>
+        <w:ind w:left="360"/>
+      </w:pPr>
+      <w:proofErr w:type="gramStart"/>
+      <w:r>
+        <w:t>R</w:t>
+      </w:r>
+      <w:r>
+        <w:rPr>
+          <w:rFonts w:hint="eastAsia"/>
+        </w:rPr>
+        <w:t>edis</w:t>
+      </w:r>
+      <w:r>
+        <w:t>:</w:t>
+      </w:r>
+      <w:r>
+        <w:rPr>
+          <w:rFonts w:hint="eastAsia"/>
+        </w:rPr>
+        <w:t>五大类型</w:t>
+      </w:r>
+      <w:proofErr w:type="gramEnd"/>
+      <w:r>
+        <w:rPr>
+          <w:rFonts w:hint="eastAsia"/>
+        </w:rPr>
+        <w:t>，定时将内存读到硬盘，支持持久化</w:t>
+      </w:r>
+    </w:p>
+    <w:p>
+      <w:pPr>
+        <w:ind w:left="360"/>
+      </w:pPr>
+    </w:p>
+    <w:p>
+      <w:pPr>
+        <w:ind w:left="360"/>
+      </w:pPr>
+      <w:r>
+        <w:t>M</w:t>
+      </w:r>
+      <w:r>
+        <w:rPr>
+          <w:rFonts w:hint="eastAsia"/>
+        </w:rPr>
+        <w:t>c</w:t>
+      </w:r>
+      <w:r>
+        <w:t xml:space="preserve"> = </w:t>
+      </w:r>
+      <w:proofErr w:type="spellStart"/>
+      <w:proofErr w:type="gramStart"/>
+      <w:r>
+        <w:t>memcache.client</w:t>
+      </w:r>
+      <w:proofErr w:type="spellEnd"/>
+      <w:proofErr w:type="gramEnd"/>
+      <w:r>
+        <w:t>([</w:t>
+      </w:r>
+      <w:r>
+        <w:t>‘127.0.0.1’</w:t>
+      </w:r>
+      <w:r>
+        <w:rPr>
+          <w:rFonts w:hint="eastAsia"/>
+        </w:rPr>
+        <w:t>，</w:t>
+      </w:r>
+      <w:r>
+        <w:t>debug = True)</w:t>
+      </w:r>
+    </w:p>
+    <w:p>
+      <w:pPr>
+        <w:ind w:left="360"/>
+        <w:rPr>
+          <w:rFonts w:hint="eastAsia"/>
+        </w:rPr>
+      </w:pPr>
+      <w:bookmarkStart w:id="0" w:name="_GoBack"/>
+      <w:bookmarkEnd w:id="0"/>
     </w:p>
     <w:sectPr>
       <w:pgSz w:w="11906" w:h="16838"/>
@@ -687,6 +966,33 @@
       <w:ind w:firstLineChars="200" w:firstLine="420"/>
     </w:pPr>
   </w:style>
+  <w:style w:type="paragraph" w:styleId="a4">
+    <w:name w:val="Balloon Text"/>
+    <w:basedOn w:val="a"/>
+    <w:link w:val="a5"/>
+    <w:uiPriority w:val="99"/>
+    <w:semiHidden/>
+    <w:unhideWhenUsed/>
+    <w:rsid w:val="001E30DE"/>
+    <w:rPr>
+      <w:rFonts w:ascii="Microsoft YaHei UI" w:eastAsia="Microsoft YaHei UI"/>
+      <w:sz w:val="18"/>
+      <w:szCs w:val="18"/>
+    </w:rPr>
+  </w:style>
+  <w:style w:type="character" w:customStyle="1" w:styleId="a5">
+    <w:name w:val="批注框文本 字符"/>
+    <w:basedOn w:val="a0"/>
+    <w:link w:val="a4"/>
+    <w:uiPriority w:val="99"/>
+    <w:semiHidden/>
+    <w:rsid w:val="001E30DE"/>
+    <w:rPr>
+      <w:rFonts w:ascii="Microsoft YaHei UI" w:eastAsia="Microsoft YaHei UI"/>
+      <w:sz w:val="18"/>
+      <w:szCs w:val="18"/>
+    </w:rPr>
+  </w:style>
 </w:styles>
 </file>
 
